--- a/src/assets/resumes/Master_Resume.docx
+++ b/src/assets/resumes/Master_Resume.docx
@@ -2803,7 +2803,25 @@
                 <w:sz w:val="19"/>
                 <w:szCs w:val="19"/>
               </w:rPr>
-              <w:t xml:space="preserve">               </w:t>
+              <w:t xml:space="preserve">           </w:t>
+            </w:r>
+            <w:r>
+              <w:rPr>
+                <w:rFonts w:ascii="Times New Roman" w:hAnsi="Times New Roman" w:cs="Times New Roman"/>
+                <w:color w:val="000000" w:themeColor="text1"/>
+                <w:sz w:val="19"/>
+                <w:szCs w:val="19"/>
+              </w:rPr>
+              <w:t xml:space="preserve">           </w:t>
+            </w:r>
+            <w:r>
+              <w:rPr>
+                <w:rFonts w:ascii="Times New Roman" w:hAnsi="Times New Roman" w:cs="Times New Roman"/>
+                <w:color w:val="000000" w:themeColor="text1"/>
+                <w:sz w:val="19"/>
+                <w:szCs w:val="19"/>
+              </w:rPr>
+              <w:t xml:space="preserve">    </w:t>
             </w:r>
             <w:r>
               <w:rPr>
@@ -2874,7 +2892,29 @@
                 <w:sz w:val="19"/>
                 <w:szCs w:val="19"/>
               </w:rPr>
-              <w:t xml:space="preserve">                                                                                                                                             </w:t>
+              <w:t xml:space="preserve">                                                                                                                                         </w:t>
+            </w:r>
+            <w:r>
+              <w:rPr>
+                <w:rFonts w:ascii="Times New Roman" w:hAnsi="Times New Roman" w:cs="Times New Roman"/>
+                <w:i/>
+                <w:iCs/>
+                <w:color w:val="000000" w:themeColor="text1"/>
+                <w:sz w:val="19"/>
+                <w:szCs w:val="19"/>
+              </w:rPr>
+              <w:t xml:space="preserve">           </w:t>
+            </w:r>
+            <w:r>
+              <w:rPr>
+                <w:rFonts w:ascii="Times New Roman" w:hAnsi="Times New Roman" w:cs="Times New Roman"/>
+                <w:i/>
+                <w:iCs/>
+                <w:color w:val="000000" w:themeColor="text1"/>
+                <w:sz w:val="19"/>
+                <w:szCs w:val="19"/>
+              </w:rPr>
+              <w:t xml:space="preserve">    </w:t>
             </w:r>
             <w:r>
               <w:rPr>
@@ -3202,7 +3242,25 @@
                 <w:sz w:val="19"/>
                 <w:szCs w:val="19"/>
               </w:rPr>
-              <w:t xml:space="preserve">                                                                                        </w:t>
+              <w:t xml:space="preserve">                                                                        </w:t>
+            </w:r>
+            <w:r>
+              <w:rPr>
+                <w:rFonts w:ascii="Times New Roman" w:hAnsi="Times New Roman" w:cs="Times New Roman"/>
+                <w:color w:val="000000" w:themeColor="text1"/>
+                <w:sz w:val="19"/>
+                <w:szCs w:val="19"/>
+              </w:rPr>
+              <w:t xml:space="preserve">           </w:t>
+            </w:r>
+            <w:r>
+              <w:rPr>
+                <w:rFonts w:ascii="Times New Roman" w:hAnsi="Times New Roman" w:cs="Times New Roman"/>
+                <w:color w:val="000000" w:themeColor="text1"/>
+                <w:sz w:val="19"/>
+                <w:szCs w:val="19"/>
+              </w:rPr>
+              <w:t xml:space="preserve">                </w:t>
             </w:r>
             <w:r>
               <w:rPr>
@@ -3246,7 +3304,25 @@
                 <w:sz w:val="19"/>
                 <w:szCs w:val="19"/>
               </w:rPr>
-              <w:t xml:space="preserve">                                                                              </w:t>
+              <w:t xml:space="preserve">                                                                            </w:t>
+            </w:r>
+            <w:r>
+              <w:rPr>
+                <w:rFonts w:ascii="Times New Roman" w:hAnsi="Times New Roman" w:cs="Times New Roman"/>
+                <w:color w:val="000000" w:themeColor="text1"/>
+                <w:sz w:val="19"/>
+                <w:szCs w:val="19"/>
+              </w:rPr>
+              <w:t xml:space="preserve">           </w:t>
+            </w:r>
+            <w:r>
+              <w:rPr>
+                <w:rFonts w:ascii="Times New Roman" w:hAnsi="Times New Roman" w:cs="Times New Roman"/>
+                <w:color w:val="000000" w:themeColor="text1"/>
+                <w:sz w:val="19"/>
+                <w:szCs w:val="19"/>
+              </w:rPr>
+              <w:t xml:space="preserve">  </w:t>
             </w:r>
             <w:r>
               <w:rPr>
@@ -3562,6 +3638,283 @@
             <w:pPr>
               <w:spacing w:after="0"/>
               <w:rPr>
+                <w:rStyle w:val="Hyperlink"/>
+                <w:rFonts w:ascii="Times New Roman" w:hAnsi="Times New Roman" w:cs="Times New Roman"/>
+                <w:color w:val="000000" w:themeColor="text1"/>
+                <w:sz w:val="19"/>
+                <w:szCs w:val="19"/>
+              </w:rPr>
+            </w:pPr>
+            <w:r>
+              <w:rPr>
+                <w:rFonts w:ascii="Times New Roman" w:hAnsi="Times New Roman" w:cs="Times New Roman"/>
+                <w:b/>
+                <w:bCs/>
+                <w:color w:val="000000" w:themeColor="text1"/>
+                <w:sz w:val="19"/>
+                <w:szCs w:val="19"/>
+              </w:rPr>
+              <w:t xml:space="preserve">Attitude Determination </w:t>
+            </w:r>
+            <w:r>
+              <w:rPr>
+                <w:rFonts w:ascii="Times New Roman" w:hAnsi="Times New Roman" w:cs="Times New Roman"/>
+                <w:b/>
+                <w:bCs/>
+                <w:color w:val="000000" w:themeColor="text1"/>
+                <w:sz w:val="19"/>
+                <w:szCs w:val="19"/>
+              </w:rPr>
+              <w:t xml:space="preserve">and </w:t>
+            </w:r>
+            <w:r>
+              <w:rPr>
+                <w:rFonts w:ascii="Times New Roman" w:hAnsi="Times New Roman" w:cs="Times New Roman"/>
+                <w:b/>
+                <w:bCs/>
+                <w:color w:val="000000" w:themeColor="text1"/>
+                <w:sz w:val="19"/>
+                <w:szCs w:val="19"/>
+              </w:rPr>
+              <w:t>Control System</w:t>
+            </w:r>
+            <w:r>
+              <w:rPr>
+                <w:rFonts w:ascii="Times New Roman" w:hAnsi="Times New Roman" w:cs="Times New Roman"/>
+                <w:b/>
+                <w:bCs/>
+                <w:color w:val="000000" w:themeColor="text1"/>
+                <w:sz w:val="19"/>
+                <w:szCs w:val="19"/>
+              </w:rPr>
+              <w:t xml:space="preserve"> (ADCS), Mission Control Software</w:t>
+            </w:r>
+          </w:p>
+          <w:p>
+            <w:pPr>
+              <w:spacing w:after="0"/>
+              <w:rPr>
+                <w:rFonts w:ascii="Times New Roman" w:hAnsi="Times New Roman" w:cs="Times New Roman"/>
+                <w:color w:val="000000" w:themeColor="text1"/>
+                <w:sz w:val="19"/>
+                <w:szCs w:val="19"/>
+              </w:rPr>
+            </w:pPr>
+            <w:r>
+              <w:rPr>
+                <w:rFonts w:ascii="Times New Roman" w:hAnsi="Times New Roman" w:cs="Times New Roman"/>
+                <w:i/>
+                <w:iCs/>
+                <w:color w:val="000000" w:themeColor="text1"/>
+                <w:sz w:val="19"/>
+                <w:szCs w:val="19"/>
+              </w:rPr>
+              <w:t xml:space="preserve">Embedded C, </w:t>
+            </w:r>
+            <w:r>
+              <w:rPr>
+                <w:rFonts w:ascii="Times New Roman" w:hAnsi="Times New Roman" w:cs="Times New Roman"/>
+                <w:i/>
+                <w:iCs/>
+                <w:color w:val="000000" w:themeColor="text1"/>
+                <w:sz w:val="19"/>
+                <w:szCs w:val="19"/>
+              </w:rPr>
+              <w:t>Python</w:t>
+            </w:r>
+            <w:r>
+              <w:rPr>
+                <w:rFonts w:ascii="Times New Roman" w:hAnsi="Times New Roman" w:cs="Times New Roman"/>
+                <w:i/>
+                <w:iCs/>
+                <w:color w:val="000000" w:themeColor="text1"/>
+                <w:sz w:val="19"/>
+                <w:szCs w:val="19"/>
+              </w:rPr>
+              <w:t xml:space="preserve">, </w:t>
+            </w:r>
+            <w:r>
+              <w:rPr>
+                <w:rFonts w:ascii="Times New Roman" w:hAnsi="Times New Roman" w:cs="Times New Roman"/>
+                <w:i/>
+                <w:iCs/>
+                <w:color w:val="000000" w:themeColor="text1"/>
+                <w:sz w:val="19"/>
+                <w:szCs w:val="19"/>
+              </w:rPr>
+              <w:t>SQLite, Grafana</w:t>
+            </w:r>
+            <w:r>
+              <w:rPr>
+                <w:rFonts w:ascii="Times New Roman" w:hAnsi="Times New Roman" w:cs="Times New Roman"/>
+                <w:i/>
+                <w:iCs/>
+                <w:color w:val="000000" w:themeColor="text1"/>
+                <w:sz w:val="19"/>
+                <w:szCs w:val="19"/>
+              </w:rPr>
+              <w:t xml:space="preserve">, </w:t>
+            </w:r>
+            <w:r>
+              <w:rPr>
+                <w:rFonts w:ascii="Times New Roman" w:hAnsi="Times New Roman" w:cs="Times New Roman"/>
+                <w:i/>
+                <w:iCs/>
+                <w:color w:val="000000" w:themeColor="text1"/>
+                <w:sz w:val="19"/>
+                <w:szCs w:val="19"/>
+              </w:rPr>
+              <w:t>STM32H7 Microcontroller</w:t>
+            </w:r>
+            <w:r>
+              <w:rPr>
+                <w:rFonts w:ascii="Times New Roman" w:hAnsi="Times New Roman" w:cs="Times New Roman"/>
+                <w:i/>
+                <w:iCs/>
+                <w:color w:val="000000" w:themeColor="text1"/>
+                <w:sz w:val="19"/>
+                <w:szCs w:val="19"/>
+              </w:rPr>
+              <w:t>, Controller Area Network Protocol (</w:t>
+            </w:r>
+            <w:proofErr w:type="gramStart"/>
+            <w:r>
+              <w:rPr>
+                <w:rFonts w:ascii="Times New Roman" w:hAnsi="Times New Roman" w:cs="Times New Roman"/>
+                <w:i/>
+                <w:iCs/>
+                <w:color w:val="000000" w:themeColor="text1"/>
+                <w:sz w:val="19"/>
+                <w:szCs w:val="19"/>
+              </w:rPr>
+              <w:t xml:space="preserve">CAN)   </w:t>
+            </w:r>
+            <w:proofErr w:type="gramEnd"/>
+            <w:r>
+              <w:rPr>
+                <w:rFonts w:ascii="Times New Roman" w:hAnsi="Times New Roman" w:cs="Times New Roman"/>
+                <w:i/>
+                <w:iCs/>
+                <w:color w:val="000000" w:themeColor="text1"/>
+                <w:sz w:val="19"/>
+                <w:szCs w:val="19"/>
+              </w:rPr>
+              <w:t xml:space="preserve">   </w:t>
+            </w:r>
+            <w:r>
+              <w:rPr>
+                <w:rFonts w:ascii="Times New Roman" w:hAnsi="Times New Roman" w:cs="Times New Roman"/>
+                <w:i/>
+                <w:iCs/>
+                <w:color w:val="000000" w:themeColor="text1"/>
+                <w:sz w:val="19"/>
+                <w:szCs w:val="19"/>
+              </w:rPr>
+              <w:t xml:space="preserve">    </w:t>
+            </w:r>
+            <w:r>
+              <w:rPr>
+                <w:rFonts w:ascii="Times New Roman" w:hAnsi="Times New Roman" w:cs="Times New Roman"/>
+                <w:color w:val="000000" w:themeColor="text1"/>
+                <w:sz w:val="19"/>
+                <w:szCs w:val="19"/>
+              </w:rPr>
+              <w:t>Aug</w:t>
+            </w:r>
+            <w:r>
+              <w:rPr>
+                <w:rFonts w:ascii="Times New Roman" w:hAnsi="Times New Roman" w:cs="Times New Roman"/>
+                <w:color w:val="000000" w:themeColor="text1"/>
+                <w:sz w:val="19"/>
+                <w:szCs w:val="19"/>
+              </w:rPr>
+              <w:t xml:space="preserve"> 202</w:t>
+            </w:r>
+            <w:r>
+              <w:rPr>
+                <w:rFonts w:ascii="Times New Roman" w:hAnsi="Times New Roman" w:cs="Times New Roman"/>
+                <w:color w:val="000000" w:themeColor="text1"/>
+                <w:sz w:val="19"/>
+                <w:szCs w:val="19"/>
+              </w:rPr>
+              <w:t>4</w:t>
+            </w:r>
+            <w:r>
+              <w:rPr>
+                <w:rFonts w:ascii="Times New Roman" w:hAnsi="Times New Roman" w:cs="Times New Roman"/>
+                <w:color w:val="000000" w:themeColor="text1"/>
+                <w:sz w:val="19"/>
+                <w:szCs w:val="19"/>
+              </w:rPr>
+              <w:t xml:space="preserve"> – </w:t>
+            </w:r>
+            <w:r>
+              <w:rPr>
+                <w:rFonts w:ascii="Times New Roman" w:hAnsi="Times New Roman" w:cs="Times New Roman"/>
+                <w:i/>
+                <w:iCs/>
+                <w:color w:val="000000" w:themeColor="text1"/>
+                <w:sz w:val="19"/>
+                <w:szCs w:val="19"/>
+              </w:rPr>
+              <w:t>Present</w:t>
+            </w:r>
+          </w:p>
+          <w:p>
+            <w:pPr>
+              <w:pStyle w:val="ListParagraph"/>
+              <w:numPr>
+                <w:ilvl w:val="0"/>
+                <w:numId w:val="19"/>
+              </w:numPr>
+              <w:ind w:left="414" w:hanging="198"/>
+              <w:rPr>
+                <w:rFonts w:ascii="Times New Roman" w:hAnsi="Times New Roman" w:cs="Times New Roman"/>
+                <w:color w:val="000000" w:themeColor="text1"/>
+                <w:sz w:val="19"/>
+                <w:szCs w:val="19"/>
+              </w:rPr>
+            </w:pPr>
+            <w:r>
+              <w:rPr>
+                <w:rFonts w:ascii="Times New Roman" w:hAnsi="Times New Roman" w:cs="Times New Roman"/>
+                <w:color w:val="000000" w:themeColor="text1"/>
+                <w:sz w:val="19"/>
+                <w:szCs w:val="19"/>
+              </w:rPr>
+              <w:t>Implemented a Controller Area Network (CAN) Protocol using the STM32H7 hardware abstraction layer to ensure high-speed communication with flight systems as a core member of the Avionics Team at Georgia Tech Experimental Rocketry (GTXR) Club</w:t>
+            </w:r>
+          </w:p>
+          <w:p>
+            <w:pPr>
+              <w:pStyle w:val="ListParagraph"/>
+              <w:numPr>
+                <w:ilvl w:val="0"/>
+                <w:numId w:val="19"/>
+              </w:numPr>
+              <w:spacing w:after="60"/>
+              <w:ind w:left="414" w:hanging="198"/>
+              <w:rPr>
+                <w:rFonts w:ascii="Times New Roman" w:hAnsi="Times New Roman" w:cs="Times New Roman"/>
+                <w:color w:val="000000" w:themeColor="text1"/>
+                <w:sz w:val="19"/>
+                <w:szCs w:val="19"/>
+              </w:rPr>
+            </w:pPr>
+            <w:r>
+              <w:rPr>
+                <w:rFonts w:ascii="Times New Roman" w:hAnsi="Times New Roman" w:cs="Times New Roman"/>
+                <w:color w:val="000000" w:themeColor="text1"/>
+                <w:sz w:val="19"/>
+                <w:szCs w:val="19"/>
+              </w:rPr>
+              <w:t>Developed low-latency backend systems integrated with Featherweight altimeters for real-time rocket telemetry analysis, along with a data visualization dashboard for Mission Control as part of the Ground Systems Team</w:t>
+            </w:r>
+          </w:p>
+          <w:p>
+            <w:pPr>
+              <w:spacing w:after="0"/>
+              <w:rPr>
                 <w:rFonts w:ascii="Times New Roman" w:hAnsi="Times New Roman" w:cs="Times New Roman"/>
                 <w:color w:val="000000" w:themeColor="text1"/>
                 <w:sz w:val="19"/>
@@ -3643,16 +3996,7 @@
                 <w:sz w:val="19"/>
                 <w:szCs w:val="19"/>
               </w:rPr>
-              <w:t xml:space="preserve">, TypeScript, React.js, Firebase                        </w:t>
-            </w:r>
-            <w:r>
-              <w:rPr>
-                <w:rFonts w:ascii="Times New Roman" w:hAnsi="Times New Roman" w:cs="Times New Roman"/>
-                <w:color w:val="000000" w:themeColor="text1"/>
-                <w:sz w:val="19"/>
-                <w:szCs w:val="19"/>
-              </w:rPr>
-              <w:t xml:space="preserve">Oct 2023 – </w:t>
+              <w:t xml:space="preserve">, TypeScript, React.js, Firebase                     </w:t>
             </w:r>
             <w:r>
               <w:rPr>
@@ -3663,7 +4007,25 @@
                 <w:sz w:val="19"/>
                 <w:szCs w:val="19"/>
               </w:rPr>
-              <w:t>Present</w:t>
+              <w:t xml:space="preserve"> </w:t>
+            </w:r>
+            <w:r>
+              <w:rPr>
+                <w:rFonts w:ascii="Times New Roman" w:hAnsi="Times New Roman" w:cs="Times New Roman"/>
+                <w:color w:val="000000" w:themeColor="text1"/>
+                <w:sz w:val="19"/>
+                <w:szCs w:val="19"/>
+              </w:rPr>
+              <w:t>Oct 2023 –</w:t>
+            </w:r>
+            <w:r>
+              <w:rPr>
+                <w:rFonts w:ascii="Times New Roman" w:hAnsi="Times New Roman" w:cs="Times New Roman"/>
+                <w:color w:val="000000" w:themeColor="text1"/>
+                <w:sz w:val="19"/>
+                <w:szCs w:val="19"/>
+              </w:rPr>
+              <w:t xml:space="preserve"> Jan 2024</w:t>
             </w:r>
           </w:p>
           <w:p>
@@ -3689,7 +4051,107 @@
                 <w:szCs w:val="19"/>
                 <w:shd w:val="clear" w:color="auto" w:fill="FFFFFF"/>
               </w:rPr>
-              <w:t>A social culinary hub for college students to buy or sell homecooked meals and discover recipes created by other students in localized areas around campus, gaining 200+ waitlist signups within 24 hours of launch</w:t>
+              <w:t xml:space="preserve">A social culinary hub for college students to buy </w:t>
+            </w:r>
+            <w:r>
+              <w:rPr>
+                <w:rFonts w:ascii="Times New Roman" w:hAnsi="Times New Roman" w:cs="Times New Roman"/>
+                <w:color w:val="000000" w:themeColor="text1"/>
+                <w:sz w:val="19"/>
+                <w:szCs w:val="19"/>
+                <w:shd w:val="clear" w:color="auto" w:fill="FFFFFF"/>
+              </w:rPr>
+              <w:t>or</w:t>
+            </w:r>
+            <w:r>
+              <w:rPr>
+                <w:rFonts w:ascii="Times New Roman" w:hAnsi="Times New Roman" w:cs="Times New Roman"/>
+                <w:color w:val="000000" w:themeColor="text1"/>
+                <w:sz w:val="19"/>
+                <w:szCs w:val="19"/>
+                <w:shd w:val="clear" w:color="auto" w:fill="FFFFFF"/>
+              </w:rPr>
+              <w:t xml:space="preserve"> sell homecooked meals and discover recipes created by other students in localized areas around campus, </w:t>
+            </w:r>
+            <w:r>
+              <w:rPr>
+                <w:rFonts w:ascii="Times New Roman" w:hAnsi="Times New Roman" w:cs="Times New Roman"/>
+                <w:color w:val="000000" w:themeColor="text1"/>
+                <w:sz w:val="19"/>
+                <w:szCs w:val="19"/>
+                <w:shd w:val="clear" w:color="auto" w:fill="FFFFFF"/>
+              </w:rPr>
+              <w:t xml:space="preserve">which </w:t>
+            </w:r>
+            <w:r>
+              <w:rPr>
+                <w:rFonts w:ascii="Times New Roman" w:hAnsi="Times New Roman" w:cs="Times New Roman"/>
+                <w:color w:val="000000" w:themeColor="text1"/>
+                <w:sz w:val="19"/>
+                <w:szCs w:val="19"/>
+                <w:shd w:val="clear" w:color="auto" w:fill="FFFFFF"/>
+              </w:rPr>
+              <w:t>gain</w:t>
+            </w:r>
+            <w:r>
+              <w:rPr>
+                <w:rFonts w:ascii="Times New Roman" w:hAnsi="Times New Roman" w:cs="Times New Roman"/>
+                <w:color w:val="000000" w:themeColor="text1"/>
+                <w:sz w:val="19"/>
+                <w:szCs w:val="19"/>
+                <w:shd w:val="clear" w:color="auto" w:fill="FFFFFF"/>
+              </w:rPr>
+              <w:t>ed</w:t>
+            </w:r>
+            <w:r>
+              <w:rPr>
+                <w:rFonts w:ascii="Times New Roman" w:hAnsi="Times New Roman" w:cs="Times New Roman"/>
+                <w:color w:val="000000" w:themeColor="text1"/>
+                <w:sz w:val="19"/>
+                <w:szCs w:val="19"/>
+                <w:shd w:val="clear" w:color="auto" w:fill="FFFFFF"/>
+              </w:rPr>
+              <w:t xml:space="preserve"> </w:t>
+            </w:r>
+            <w:r>
+              <w:rPr>
+                <w:rFonts w:ascii="Times New Roman" w:hAnsi="Times New Roman" w:cs="Times New Roman"/>
+                <w:color w:val="000000" w:themeColor="text1"/>
+                <w:sz w:val="19"/>
+                <w:szCs w:val="19"/>
+                <w:shd w:val="clear" w:color="auto" w:fill="FFFFFF"/>
+              </w:rPr>
+              <w:t xml:space="preserve">over </w:t>
+            </w:r>
+            <w:r>
+              <w:rPr>
+                <w:rFonts w:ascii="Times New Roman" w:hAnsi="Times New Roman" w:cs="Times New Roman"/>
+                <w:color w:val="000000" w:themeColor="text1"/>
+                <w:sz w:val="19"/>
+                <w:szCs w:val="19"/>
+                <w:shd w:val="clear" w:color="auto" w:fill="FFFFFF"/>
+              </w:rPr>
+              <w:t>200</w:t>
+            </w:r>
+            <w:r>
+              <w:rPr>
+                <w:rFonts w:ascii="Times New Roman" w:hAnsi="Times New Roman" w:cs="Times New Roman"/>
+                <w:color w:val="000000" w:themeColor="text1"/>
+                <w:sz w:val="19"/>
+                <w:szCs w:val="19"/>
+                <w:shd w:val="clear" w:color="auto" w:fill="FFFFFF"/>
+              </w:rPr>
+              <w:t xml:space="preserve"> signups </w:t>
+            </w:r>
+            <w:r>
+              <w:rPr>
+                <w:rFonts w:ascii="Times New Roman" w:hAnsi="Times New Roman" w:cs="Times New Roman"/>
+                <w:color w:val="000000" w:themeColor="text1"/>
+                <w:sz w:val="19"/>
+                <w:szCs w:val="19"/>
+                <w:shd w:val="clear" w:color="auto" w:fill="FFFFFF"/>
+              </w:rPr>
+              <w:t>within 24 hours of launch</w:t>
             </w:r>
           </w:p>
           <w:p>
@@ -3699,7 +4161,6 @@
                 <w:ilvl w:val="0"/>
                 <w:numId w:val="19"/>
               </w:numPr>
-              <w:spacing w:after="60"/>
               <w:ind w:left="414" w:hanging="198"/>
               <w:rPr>
                 <w:rFonts w:ascii="Times New Roman" w:hAnsi="Times New Roman" w:cs="Times New Roman"/>
@@ -4217,34 +4678,7 @@
                 <w:sz w:val="19"/>
                 <w:szCs w:val="19"/>
               </w:rPr>
-              <w:t>Developed a site automatically generates a unique puzzle daily and has gained over 125,000 hits on Reddit with an</w:t>
-            </w:r>
-            <w:r>
-              <w:rPr>
-                <w:rFonts w:ascii="Times New Roman" w:hAnsi="Times New Roman" w:cs="Times New Roman"/>
-                <w:color w:val="000000" w:themeColor="text1"/>
-                <w:sz w:val="19"/>
-                <w:szCs w:val="19"/>
-              </w:rPr>
-              <w:t xml:space="preserve"> </w:t>
-            </w:r>
-            <w:r>
-              <w:rPr>
-                <w:rFonts w:ascii="Times New Roman" w:hAnsi="Times New Roman" w:cs="Times New Roman"/>
-                <w:color w:val="000000" w:themeColor="text1"/>
-                <w:sz w:val="19"/>
-                <w:szCs w:val="19"/>
-              </w:rPr>
-              <w:t>estimated 410 players across 3 different continents and an average engagement time of 7 minutes and 40 seconds per use</w:t>
-            </w:r>
-            <w:r>
-              <w:rPr>
-                <w:rFonts w:ascii="Times New Roman" w:hAnsi="Times New Roman" w:cs="Times New Roman"/>
-                <w:color w:val="000000" w:themeColor="text1"/>
-                <w:sz w:val="19"/>
-                <w:szCs w:val="19"/>
-              </w:rPr>
-              <w:t>r</w:t>
+              <w:t>Developed a site automatically generates a unique puzzle daily and has gained over 125,000 hits on Reddit with an estimated 410 players across 3 different continents and an average engagement time of 7 minutes and 40 seconds per user</w:t>
             </w:r>
           </w:p>
           <w:p>
